--- a/Programming_and_scripting_coursework1/Task Two Testing.docx
+++ b/Programming_and_scripting_coursework1/Task Two Testing.docx
@@ -132,7 +132,7 @@
             </w:rPr>
             <w:fldChar w:fldCharType="separate"/>
           </w:r>
-          <w:hyperlink w:anchor="_Toc182941844" w:history="1">
+          <w:hyperlink w:anchor="_Toc182944263" w:history="1">
             <w:r>
               <w:rPr>
                 <w:rStyle w:val="Hyperlink"/>
@@ -159,7 +159,7 @@
                 <w:noProof/>
                 <w:webHidden/>
               </w:rPr>
-              <w:instrText xml:space="preserve"> PAGEREF _Toc182941844 \h </w:instrText>
+              <w:instrText xml:space="preserve"> PAGEREF _Toc182944263 \h </w:instrText>
             </w:r>
             <w:r>
               <w:rPr>
@@ -206,7 +206,7 @@
               <w:lang w:eastAsia="en-GB"/>
             </w:rPr>
           </w:pPr>
-          <w:hyperlink w:anchor="_Toc182941845" w:history="1">
+          <w:hyperlink w:anchor="_Toc182944264" w:history="1">
             <w:r>
               <w:rPr>
                 <w:rStyle w:val="Hyperlink"/>
@@ -233,7 +233,7 @@
                 <w:noProof/>
                 <w:webHidden/>
               </w:rPr>
-              <w:instrText xml:space="preserve"> PAGEREF _Toc182941845 \h </w:instrText>
+              <w:instrText xml:space="preserve"> PAGEREF _Toc182944264 \h </w:instrText>
             </w:r>
             <w:r>
               <w:rPr>
@@ -280,7 +280,7 @@
               <w:lang w:eastAsia="en-GB"/>
             </w:rPr>
           </w:pPr>
-          <w:hyperlink w:anchor="_Toc182941846" w:history="1">
+          <w:hyperlink w:anchor="_Toc182944265" w:history="1">
             <w:r>
               <w:rPr>
                 <w:rStyle w:val="Hyperlink"/>
@@ -307,7 +307,7 @@
                 <w:noProof/>
                 <w:webHidden/>
               </w:rPr>
-              <w:instrText xml:space="preserve"> PAGEREF _Toc182941846 \h </w:instrText>
+              <w:instrText xml:space="preserve"> PAGEREF _Toc182944265 \h </w:instrText>
             </w:r>
             <w:r>
               <w:rPr>
@@ -354,7 +354,7 @@
               <w:lang w:eastAsia="en-GB"/>
             </w:rPr>
           </w:pPr>
-          <w:hyperlink w:anchor="_Toc182941847" w:history="1">
+          <w:hyperlink w:anchor="_Toc182944266" w:history="1">
             <w:r>
               <w:rPr>
                 <w:rStyle w:val="Hyperlink"/>
@@ -381,7 +381,7 @@
                 <w:noProof/>
                 <w:webHidden/>
               </w:rPr>
-              <w:instrText xml:space="preserve"> PAGEREF _Toc182941847 \h </w:instrText>
+              <w:instrText xml:space="preserve"> PAGEREF _Toc182944266 \h </w:instrText>
             </w:r>
             <w:r>
               <w:rPr>
@@ -428,7 +428,7 @@
               <w:lang w:eastAsia="en-GB"/>
             </w:rPr>
           </w:pPr>
-          <w:hyperlink w:anchor="_Toc182941848" w:history="1">
+          <w:hyperlink w:anchor="_Toc182944267" w:history="1">
             <w:r>
               <w:rPr>
                 <w:rStyle w:val="Hyperlink"/>
@@ -455,7 +455,7 @@
                 <w:noProof/>
                 <w:webHidden/>
               </w:rPr>
-              <w:instrText xml:space="preserve"> PAGEREF _Toc182941848 \h </w:instrText>
+              <w:instrText xml:space="preserve"> PAGEREF _Toc182944267 \h </w:instrText>
             </w:r>
             <w:r>
               <w:rPr>
@@ -528,7 +528,7 @@
       <w:pPr>
         <w:pStyle w:val="Heading1"/>
       </w:pPr>
-      <w:bookmarkStart w:id="0" w:name="_Toc182941844"/>
+      <w:bookmarkStart w:id="0" w:name="_Toc182944263"/>
       <w:r>
         <w:lastRenderedPageBreak/>
         <w:t>Use Case</w:t>
@@ -569,15 +569,7 @@
           <w:sz w:val="22"/>
           <w:szCs w:val="22"/>
         </w:rPr>
-        <w:t xml:space="preserve">a company </w:t>
-      </w:r>
-      <w:r>
-        <w:rPr>
-          <w:rFonts w:cstheme="minorHAnsi"/>
-          <w:sz w:val="22"/>
-          <w:szCs w:val="22"/>
-        </w:rPr>
-        <w:t>that offers mental wellness solutions</w:t>
+        <w:t>a company that offers mental wellness solutions</w:t>
       </w:r>
       <w:r>
         <w:rPr>
@@ -670,15 +662,7 @@
           <w:sz w:val="22"/>
           <w:szCs w:val="22"/>
         </w:rPr>
-        <w:t xml:space="preserve">mood on a scale of 1-10 to receive </w:t>
-      </w:r>
-      <w:r>
-        <w:rPr>
-          <w:rFonts w:cstheme="minorHAnsi"/>
-          <w:sz w:val="22"/>
-          <w:szCs w:val="22"/>
-        </w:rPr>
-        <w:t>support and suggestions tailored to their mood.</w:t>
+        <w:t>mood on a scale of 1-10 to receive support and suggestions tailored to their mood.</w:t>
       </w:r>
     </w:p>
     <w:p>
@@ -1155,7 +1139,7 @@
           <w:sz w:val="22"/>
           <w:szCs w:val="22"/>
         </w:rPr>
-        <w:t>Provides instant, personalized responses to support emotional well-being.</w:t>
+        <w:t>Provides instant responses to support emotional well-being.</w:t>
       </w:r>
     </w:p>
     <w:p>
@@ -1243,7 +1227,7 @@
       <w:pPr>
         <w:pStyle w:val="Heading1"/>
       </w:pPr>
-      <w:bookmarkStart w:id="1" w:name="_Toc182941845"/>
+      <w:bookmarkStart w:id="1" w:name="_Toc182944264"/>
       <w:r>
         <w:lastRenderedPageBreak/>
         <w:t>Test Scenario</w:t>
@@ -1257,7 +1241,7 @@
       <w:pPr>
         <w:pStyle w:val="Heading2"/>
       </w:pPr>
-      <w:bookmarkStart w:id="2" w:name="_Toc182941846"/>
+      <w:bookmarkStart w:id="2" w:name="_Toc182944265"/>
       <w:r>
         <w:t>User Story</w:t>
       </w:r>
@@ -1444,23 +1428,7 @@
           <w:sz w:val="22"/>
           <w:szCs w:val="22"/>
         </w:rPr>
-        <w:t xml:space="preserve">prints a response based on </w:t>
-      </w:r>
-      <w:r>
-        <w:rPr>
-          <w:rFonts w:cstheme="minorHAnsi"/>
-          <w:sz w:val="22"/>
-          <w:szCs w:val="22"/>
-        </w:rPr>
-        <w:t>my</w:t>
-      </w:r>
-      <w:r>
-        <w:rPr>
-          <w:rFonts w:cstheme="minorHAnsi"/>
-          <w:sz w:val="22"/>
-          <w:szCs w:val="22"/>
-        </w:rPr>
-        <w:t xml:space="preserve"> input: </w:t>
+        <w:t xml:space="preserve">prints a response based on my input: </w:t>
       </w:r>
     </w:p>
     <w:p>
@@ -1718,7 +1686,7 @@
       <w:pPr>
         <w:pStyle w:val="Heading2"/>
       </w:pPr>
-      <w:bookmarkStart w:id="3" w:name="_Toc182941847"/>
+      <w:bookmarkStart w:id="3" w:name="_Toc182944266"/>
       <w:r>
         <w:lastRenderedPageBreak/>
         <w:t>Test Cases</w:t>
@@ -1783,16 +1751,14 @@
         </w:rPr>
         <w:t xml:space="preserve">responses based on </w:t>
       </w:r>
-      <w:proofErr w:type="gramStart"/>
-      <w:r>
-        <w:rPr>
-          <w:rFonts w:cstheme="minorHAnsi"/>
-          <w:sz w:val="22"/>
-          <w:szCs w:val="22"/>
-        </w:rPr>
-        <w:t>users</w:t>
-      </w:r>
-      <w:proofErr w:type="gramEnd"/>
+      <w:r>
+        <w:rPr>
+          <w:rFonts w:cstheme="minorHAnsi"/>
+          <w:sz w:val="22"/>
+          <w:szCs w:val="22"/>
+        </w:rPr>
+        <w:t>user’s</w:t>
+      </w:r>
       <w:r>
         <w:rPr>
           <w:rFonts w:cstheme="minorHAnsi"/>
@@ -1814,6 +1780,7 @@
       <w:r>
         <w:rPr>
           <w:rFonts w:cstheme="minorHAnsi"/>
+          <w:noProof/>
           <w:sz w:val="22"/>
           <w:szCs w:val="22"/>
         </w:rPr>
@@ -2546,6 +2513,7 @@
       </w:pPr>
       <w:r>
         <w:rPr>
+          <w:noProof/>
           <w:sz w:val="22"/>
           <w:szCs w:val="22"/>
         </w:rPr>
@@ -2618,6 +2586,7 @@
       </w:pPr>
       <w:r>
         <w:rPr>
+          <w:noProof/>
           <w:sz w:val="22"/>
           <w:szCs w:val="22"/>
         </w:rPr>
@@ -2690,6 +2659,7 @@
       </w:pPr>
       <w:r>
         <w:rPr>
+          <w:noProof/>
           <w:sz w:val="22"/>
           <w:szCs w:val="22"/>
         </w:rPr>
@@ -2779,6 +2749,7 @@
       </w:pPr>
       <w:r>
         <w:rPr>
+          <w:noProof/>
           <w:sz w:val="22"/>
           <w:szCs w:val="22"/>
         </w:rPr>
@@ -2946,6 +2917,7 @@
       </w:pPr>
       <w:r>
         <w:rPr>
+          <w:noProof/>
           <w:sz w:val="22"/>
           <w:szCs w:val="22"/>
         </w:rPr>
@@ -3060,6 +3032,7 @@
       </w:pPr>
       <w:r>
         <w:rPr>
+          <w:noProof/>
           <w:sz w:val="22"/>
           <w:szCs w:val="22"/>
         </w:rPr>
@@ -3248,7 +3221,7 @@
       <w:pPr>
         <w:pStyle w:val="Heading1"/>
       </w:pPr>
-      <w:bookmarkStart w:id="4" w:name="_Toc182941848"/>
+      <w:bookmarkStart w:id="4" w:name="_Toc182944267"/>
       <w:r>
         <w:lastRenderedPageBreak/>
         <w:t>Further Program Development</w:t>
@@ -3346,6 +3319,7 @@
       </w:pPr>
       <w:r>
         <w:rPr>
+          <w:noProof/>
           <w:sz w:val="22"/>
           <w:szCs w:val="22"/>
         </w:rPr>
@@ -3405,6 +3379,9 @@
     <w:p/>
     <w:p>
       <w:r>
+        <w:rPr>
+          <w:noProof/>
+        </w:rPr>
         <w:drawing>
           <wp:inline distT="0" distB="0" distL="0" distR="0" wp14:anchorId="48650147" wp14:editId="713B9D1D">
             <wp:extent cx="5731510" cy="828675"/>
@@ -3475,6 +3452,9 @@
     <w:p/>
     <w:p>
       <w:r>
+        <w:rPr>
+          <w:noProof/>
+        </w:rPr>
         <w:drawing>
           <wp:inline distT="0" distB="0" distL="0" distR="0" wp14:anchorId="47783750" wp14:editId="152F6BBF">
             <wp:extent cx="5731510" cy="857885"/>
@@ -3530,6 +3510,9 @@
     </w:p>
     <w:p>
       <w:r>
+        <w:rPr>
+          <w:noProof/>
+        </w:rPr>
         <w:drawing>
           <wp:inline distT="0" distB="0" distL="0" distR="0" wp14:anchorId="12BCDC5D" wp14:editId="726D292C">
             <wp:extent cx="5731510" cy="853440"/>
@@ -3689,6 +3672,9 @@
     </w:p>
     <w:p>
       <w:r>
+        <w:rPr>
+          <w:noProof/>
+        </w:rPr>
         <w:drawing>
           <wp:inline distT="0" distB="0" distL="0" distR="0" wp14:anchorId="18D57802" wp14:editId="60B7A63B">
             <wp:extent cx="5731510" cy="1453515"/>
@@ -3745,6 +3731,9 @@
     <w:p/>
     <w:p>
       <w:r>
+        <w:rPr>
+          <w:noProof/>
+        </w:rPr>
         <w:drawing>
           <wp:inline distT="0" distB="0" distL="0" distR="0" wp14:anchorId="2AD9EA6B" wp14:editId="53EBADF5">
             <wp:extent cx="5731510" cy="1123950"/>
@@ -4622,7 +4611,7 @@
       <w:lvlText w:val=""/>
       <w:lvlJc w:val="left"/>
       <w:pPr>
-        <w:ind w:left="720" w:hanging="360"/>
+        <w:ind w:left="1080" w:hanging="360"/>
       </w:pPr>
       <w:rPr>
         <w:rFonts w:ascii="Symbol" w:hAnsi="Symbol" w:hint="default"/>
@@ -4634,7 +4623,7 @@
       <w:lvlText w:val="o"/>
       <w:lvlJc w:val="left"/>
       <w:pPr>
-        <w:ind w:left="1440" w:hanging="360"/>
+        <w:ind w:left="1800" w:hanging="360"/>
       </w:pPr>
       <w:rPr>
         <w:rFonts w:ascii="Courier New" w:hAnsi="Courier New" w:cs="Courier New" w:hint="default"/>
@@ -4646,7 +4635,7 @@
       <w:lvlText w:val=""/>
       <w:lvlJc w:val="left"/>
       <w:pPr>
-        <w:ind w:left="2160" w:hanging="360"/>
+        <w:ind w:left="2520" w:hanging="360"/>
       </w:pPr>
       <w:rPr>
         <w:rFonts w:ascii="Wingdings" w:hAnsi="Wingdings" w:hint="default"/>
@@ -4658,7 +4647,7 @@
       <w:lvlText w:val=""/>
       <w:lvlJc w:val="left"/>
       <w:pPr>
-        <w:ind w:left="2880" w:hanging="360"/>
+        <w:ind w:left="3240" w:hanging="360"/>
       </w:pPr>
       <w:rPr>
         <w:rFonts w:ascii="Symbol" w:hAnsi="Symbol" w:hint="default"/>
@@ -4670,7 +4659,7 @@
       <w:lvlText w:val="o"/>
       <w:lvlJc w:val="left"/>
       <w:pPr>
-        <w:ind w:left="3600" w:hanging="360"/>
+        <w:ind w:left="3960" w:hanging="360"/>
       </w:pPr>
       <w:rPr>
         <w:rFonts w:ascii="Courier New" w:hAnsi="Courier New" w:cs="Courier New" w:hint="default"/>
@@ -4682,7 +4671,7 @@
       <w:lvlText w:val=""/>
       <w:lvlJc w:val="left"/>
       <w:pPr>
-        <w:ind w:left="4320" w:hanging="360"/>
+        <w:ind w:left="4680" w:hanging="360"/>
       </w:pPr>
       <w:rPr>
         <w:rFonts w:ascii="Wingdings" w:hAnsi="Wingdings" w:hint="default"/>
@@ -4694,7 +4683,7 @@
       <w:lvlText w:val=""/>
       <w:lvlJc w:val="left"/>
       <w:pPr>
-        <w:ind w:left="5040" w:hanging="360"/>
+        <w:ind w:left="5400" w:hanging="360"/>
       </w:pPr>
       <w:rPr>
         <w:rFonts w:ascii="Symbol" w:hAnsi="Symbol" w:hint="default"/>
@@ -4706,7 +4695,7 @@
       <w:lvlText w:val="o"/>
       <w:lvlJc w:val="left"/>
       <w:pPr>
-        <w:ind w:left="5760" w:hanging="360"/>
+        <w:ind w:left="6120" w:hanging="360"/>
       </w:pPr>
       <w:rPr>
         <w:rFonts w:ascii="Courier New" w:hAnsi="Courier New" w:cs="Courier New" w:hint="default"/>
@@ -4718,7 +4707,7 @@
       <w:lvlText w:val=""/>
       <w:lvlJc w:val="left"/>
       <w:pPr>
-        <w:ind w:left="6480" w:hanging="360"/>
+        <w:ind w:left="6840" w:hanging="360"/>
       </w:pPr>
       <w:rPr>
         <w:rFonts w:ascii="Wingdings" w:hAnsi="Wingdings" w:hint="default"/>
@@ -5576,6 +5565,7 @@
   <w:style w:type="character" w:default="1" w:styleId="DefaultParagraphFont">
     <w:name w:val="Default Paragraph Font"/>
     <w:uiPriority w:val="1"/>
+    <w:semiHidden/>
     <w:unhideWhenUsed/>
   </w:style>
   <w:style w:type="table" w:default="1" w:styleId="TableNormal">

--- a/Programming_and_scripting_coursework1/Task Two Testing.docx
+++ b/Programming_and_scripting_coursework1/Task Two Testing.docx
@@ -2978,7 +2978,21 @@
           <w:sz w:val="22"/>
           <w:szCs w:val="22"/>
         </w:rPr>
-        <w:t xml:space="preserve">I also checked my interrupter ‘PyCharm’ for run time errors and </w:t>
+        <w:t xml:space="preserve">I also checked my </w:t>
+      </w:r>
+      <w:r>
+        <w:rPr>
+          <w:sz w:val="22"/>
+          <w:szCs w:val="22"/>
+        </w:rPr>
+        <w:t>interpreter</w:t>
+      </w:r>
+      <w:r>
+        <w:rPr>
+          <w:sz w:val="22"/>
+          <w:szCs w:val="22"/>
+        </w:rPr>
+        <w:t xml:space="preserve"> ‘PyCharm’ for run time errors and </w:t>
       </w:r>
       <w:r>
         <w:rPr>
